--- a/cartas/word/ST1.docx
+++ b/cartas/word/ST1.docx
@@ -6,7 +6,7 @@
       <w:r>
         <w:t>Usuario: ST1</w:t>
         <w:br/>
-        <w:t>Password: MIXIYADMI024</w:t>
+        <w:t>Password: GSJFAAIBP211</w:t>
       </w:r>
     </w:p>
   </w:body>

--- a/cartas/word/ST1.docx
+++ b/cartas/word/ST1.docx
@@ -6,7 +6,7 @@
       <w:r>
         <w:t>Usuario: ST1</w:t>
         <w:br/>
-        <w:t>Password: GSJFAAIBP211</w:t>
+        <w:t>Password: VMVAUMNLL877</w:t>
       </w:r>
     </w:p>
   </w:body>

--- a/cartas/word/ST1.docx
+++ b/cartas/word/ST1.docx
@@ -6,7 +6,7 @@
       <w:r>
         <w:t>Usuario: ST1</w:t>
         <w:br/>
-        <w:t>Password: VMVAUMNLL877</w:t>
+        <w:t>Password: FDQXXNEKP713</w:t>
       </w:r>
     </w:p>
   </w:body>

--- a/cartas/word/ST1.docx
+++ b/cartas/word/ST1.docx
@@ -6,7 +6,7 @@
       <w:r>
         <w:t>Usuario: ST1</w:t>
         <w:br/>
-        <w:t>Password: FDQXXNEKP713</w:t>
+        <w:t>Password: OMKNSYXKH547</w:t>
       </w:r>
     </w:p>
   </w:body>

--- a/cartas/word/ST1.docx
+++ b/cartas/word/ST1.docx
@@ -6,7 +6,7 @@
       <w:r>
         <w:t>Usuario: ST1</w:t>
         <w:br/>
-        <w:t>Password: OMKNSYXKH547</w:t>
+        <w:t>Password: RGNDKRHPT343</w:t>
       </w:r>
     </w:p>
   </w:body>

--- a/cartas/word/ST1.docx
+++ b/cartas/word/ST1.docx
@@ -6,7 +6,7 @@
       <w:r>
         <w:t>Usuario: ST1</w:t>
         <w:br/>
-        <w:t>Password: RGNDKRHPT343</w:t>
+        <w:t>Password: HRGIEDMWP066</w:t>
       </w:r>
     </w:p>
   </w:body>
